--- a/Back/D_PertTable.docx
+++ b/Back/D_PertTable.docx
@@ -3619,12 +3619,7 @@
           <w:rFonts w:ascii="Times New Roman" w:hAnsi="Times New Roman" w:cs="Times New Roman"/>
         </w:rPr>
         <w:sectPr>
-          <w:headerReference w:type="even" r:id="rId7"/>
-          <w:headerReference w:type="default" r:id="rId8"/>
-          <w:footerReference w:type="even" r:id="rId9"/>
-          <w:footerReference w:type="default" r:id="rId10"/>
-          <w:headerReference w:type="first" r:id="rId11"/>
-          <w:footerReference w:type="first" r:id="rId12"/>
+          <w:footerReference w:type="default" r:id="rId7"/>
           <w:pgSz w:w="15840" w:h="12240" w:orient="landscape" w:code="1"/>
           <w:pgMar w:top="2160" w:right="1440" w:bottom="1440" w:left="1440" w:header="720" w:footer="720" w:gutter="0"/>
           <w:cols w:space="720"/>
@@ -4046,16 +4041,6 @@
     <w:pPr>
       <w:pStyle w:val="Footer"/>
     </w:pPr>
-  </w:p>
-</w:ftr>
-</file>
-
-<file path=word/footer2.xml><?xml version="1.0" encoding="utf-8"?>
-<w:ftr xmlns:ve="http://schemas.openxmlformats.org/markup-compatibility/2006" xmlns:o="urn:schemas-microsoft-com:office:office" xmlns:r="http://schemas.openxmlformats.org/officeDocument/2006/relationships" xmlns:m="http://schemas.openxmlformats.org/officeDocument/2006/math" xmlns:v="urn:schemas-microsoft-com:vml" xmlns:wp="http://schemas.openxmlformats.org/drawingml/2006/wordprocessingDrawing" xmlns:w10="urn:schemas-microsoft-com:office:word" xmlns:w="http://schemas.openxmlformats.org/wordprocessingml/2006/main" xmlns:wne="http://schemas.microsoft.com/office/word/2006/wordml">
-  <w:p>
-    <w:pPr>
-      <w:pStyle w:val="Footer"/>
-    </w:pPr>
     <w:r>
       <w:rPr>
         <w:noProof/>
@@ -4081,7 +4066,7 @@
                     <w:rFonts w:ascii="Times New Roman" w:hAnsi="Times New Roman" w:cs="Times New Roman"/>
                     <w:sz w:val="24"/>
                   </w:rPr>
-                  <w:t>122</w:t>
+                  <w:t>123</w:t>
                 </w:r>
               </w:p>
             </w:txbxContent>
@@ -4091,16 +4076,6 @@
       </w:pict>
     </w:r>
   </w:p>
-  <w:p>
-    <w:pPr>
-      <w:pStyle w:val="Footer"/>
-    </w:pPr>
-  </w:p>
-</w:ftr>
-</file>
-
-<file path=word/footer3.xml><?xml version="1.0" encoding="utf-8"?>
-<w:ftr xmlns:ve="http://schemas.openxmlformats.org/markup-compatibility/2006" xmlns:o="urn:schemas-microsoft-com:office:office" xmlns:r="http://schemas.openxmlformats.org/officeDocument/2006/relationships" xmlns:m="http://schemas.openxmlformats.org/officeDocument/2006/math" xmlns:v="urn:schemas-microsoft-com:vml" xmlns:wp="http://schemas.openxmlformats.org/drawingml/2006/wordprocessingDrawing" xmlns:w10="urn:schemas-microsoft-com:office:word" xmlns:w="http://schemas.openxmlformats.org/wordprocessingml/2006/main" xmlns:wne="http://schemas.microsoft.com/office/word/2006/wordml">
   <w:p>
     <w:pPr>
       <w:pStyle w:val="Footer"/>
@@ -4132,36 +4107,6 @@
     </w:p>
   </w:footnote>
 </w:footnotes>
-</file>
-
-<file path=word/header1.xml><?xml version="1.0" encoding="utf-8"?>
-<w:hdr xmlns:ve="http://schemas.openxmlformats.org/markup-compatibility/2006" xmlns:o="urn:schemas-microsoft-com:office:office" xmlns:r="http://schemas.openxmlformats.org/officeDocument/2006/relationships" xmlns:m="http://schemas.openxmlformats.org/officeDocument/2006/math" xmlns:v="urn:schemas-microsoft-com:vml" xmlns:wp="http://schemas.openxmlformats.org/drawingml/2006/wordprocessingDrawing" xmlns:w10="urn:schemas-microsoft-com:office:word" xmlns:w="http://schemas.openxmlformats.org/wordprocessingml/2006/main" xmlns:wne="http://schemas.microsoft.com/office/word/2006/wordml">
-  <w:p>
-    <w:pPr>
-      <w:pStyle w:val="Header"/>
-    </w:pPr>
-  </w:p>
-</w:hdr>
-</file>
-
-<file path=word/header2.xml><?xml version="1.0" encoding="utf-8"?>
-<w:hdr xmlns:ve="http://schemas.openxmlformats.org/markup-compatibility/2006" xmlns:o="urn:schemas-microsoft-com:office:office" xmlns:r="http://schemas.openxmlformats.org/officeDocument/2006/relationships" xmlns:m="http://schemas.openxmlformats.org/officeDocument/2006/math" xmlns:v="urn:schemas-microsoft-com:vml" xmlns:wp="http://schemas.openxmlformats.org/drawingml/2006/wordprocessingDrawing" xmlns:w10="urn:schemas-microsoft-com:office:word" xmlns:w="http://schemas.openxmlformats.org/wordprocessingml/2006/main" xmlns:wne="http://schemas.microsoft.com/office/word/2006/wordml">
-  <w:p>
-    <w:pPr>
-      <w:pStyle w:val="Header"/>
-    </w:pPr>
-  </w:p>
-</w:hdr>
-</file>
-
-<file path=word/header3.xml><?xml version="1.0" encoding="utf-8"?>
-<w:hdr xmlns:ve="http://schemas.openxmlformats.org/markup-compatibility/2006" xmlns:o="urn:schemas-microsoft-com:office:office" xmlns:r="http://schemas.openxmlformats.org/officeDocument/2006/relationships" xmlns:m="http://schemas.openxmlformats.org/officeDocument/2006/math" xmlns:v="urn:schemas-microsoft-com:vml" xmlns:wp="http://schemas.openxmlformats.org/drawingml/2006/wordprocessingDrawing" xmlns:w10="urn:schemas-microsoft-com:office:word" xmlns:w="http://schemas.openxmlformats.org/wordprocessingml/2006/main" xmlns:wne="http://schemas.microsoft.com/office/word/2006/wordml">
-  <w:p>
-    <w:pPr>
-      <w:pStyle w:val="Header"/>
-    </w:pPr>
-  </w:p>
-</w:hdr>
 </file>
 
 <file path=word/styles.xml><?xml version="1.0" encoding="utf-8"?>
